--- a/Thuc_Tap_Chuyen_Mon.docx
+++ b/Thuc_Tap_Chuyen_Mon.docx
@@ -407,6 +407,16 @@
         </w:rPr>
         <w:t>: Java</w:t>
       </w:r>
+      <w:r>
+        <w:rPr>
+          <w:rFonts w:ascii="Arial" w:hAnsi="Arial" w:cs="Arial"/>
+          <w:sz w:val="28"/>
+          <w:szCs w:val="28"/>
+        </w:rPr>
+        <w:t>,PHP</w:t>
+      </w:r>
+      <w:bookmarkStart w:id="0" w:name="_GoBack"/>
+      <w:bookmarkEnd w:id="0"/>
     </w:p>
     <w:p>
       <w:pPr>
@@ -440,16 +450,14 @@
         </w:rPr>
         <w:t xml:space="preserve"> </w:t>
       </w:r>
-      <w:proofErr w:type="spellStart"/>
-      <w:r>
-        <w:rPr>
-          <w:rFonts w:ascii="Arial" w:hAnsi="Arial" w:cs="Arial"/>
-          <w:sz w:val="28"/>
-          <w:szCs w:val="28"/>
-        </w:rPr>
-        <w:t>Sqlite</w:t>
-      </w:r>
-      <w:proofErr w:type="spellEnd"/>
+      <w:r>
+        <w:rPr>
+          <w:rFonts w:ascii="Arial" w:hAnsi="Arial" w:cs="Arial"/>
+          <w:sz w:val="28"/>
+          <w:szCs w:val="28"/>
+        </w:rPr>
+        <w:t>MySQL</w:t>
+      </w:r>
     </w:p>
     <w:p>
       <w:pPr>
@@ -585,8 +593,6 @@
         </w:rPr>
         <w:t>: XML</w:t>
       </w:r>
-      <w:bookmarkStart w:id="0" w:name="_GoBack"/>
-      <w:bookmarkEnd w:id="0"/>
     </w:p>
     <w:p>
       <w:pPr>
